--- a/Document/特效规划与需求.docx
+++ b/Document/特效规划与需求.docx
@@ -451,11 +451,6 @@
     </w:p>
     <w:p/>
     <w:p>
-      <w:pPr>
-        <w:rPr>
-          <w:rFonts w:hint="eastAsia"/>
-        </w:rPr>
-      </w:pPr>
       <w:r>
         <w:t>这两个功能不一定需要做</w:t>
       </w:r>
@@ -498,16 +493,1397 @@
     </w:p>
     <w:p/>
     <w:p>
-      <w:pPr>
-        <w:rPr>
-          <w:rFonts w:hint="eastAsia"/>
-        </w:rPr>
-      </w:pPr>
       <w:r>
         <w:t>需要的功能是</w:t>
+      </w:r>
+    </w:p>
+    <w:p>
+      <w:pPr>
+        <w:widowControl/>
+        <w:jc w:val="left"/>
+      </w:pPr>
+      <w:r>
+        <w:br w:type="page"/>
+      </w:r>
+    </w:p>
+    <w:p>
+      <w:pPr>
+        <w:shd w:val="clear" w:color="auto" w:fill="833C0B" w:themeFill="accent2" w:themeFillShade="80"/>
+        <w:rPr>
+          <w:b/>
+          <w:color w:val="FFFFFF" w:themeColor="background1"/>
+        </w:rPr>
+      </w:pPr>
+      <w:r>
+        <w:rPr>
+          <w:b/>
+          <w:color w:val="FFFFFF" w:themeColor="background1"/>
+        </w:rPr>
+        <w:lastRenderedPageBreak/>
+        <w:t>特效规划</w:t>
+      </w:r>
+    </w:p>
+    <w:p/>
+    <w:p>
+      <w:pPr>
+        <w:rPr>
+          <w:rFonts w:hint="eastAsia"/>
+          <w:bdr w:val="single" w:sz="4" w:space="0" w:color="auto"/>
+        </w:rPr>
+      </w:pPr>
+      <w:r>
+        <w:rPr>
+          <w:rFonts w:hint="eastAsia"/>
+          <w:highlight w:val="yellow"/>
+          <w:bdr w:val="single" w:sz="4" w:space="0" w:color="auto"/>
+        </w:rPr>
+        <w:t>1</w:t>
+      </w:r>
+      <w:r>
+        <w:rPr>
+          <w:rFonts w:hint="eastAsia"/>
+          <w:highlight w:val="yellow"/>
+          <w:bdr w:val="single" w:sz="4" w:space="0" w:color="auto"/>
+        </w:rPr>
+        <w:t>直线炸弹：</w:t>
+      </w:r>
+    </w:p>
+    <w:p>
+      <w:r>
+        <w:t>A</w:t>
+      </w:r>
+      <w:r>
+        <w:rPr>
+          <w:rFonts w:hint="eastAsia"/>
+        </w:rPr>
+        <w:t>消块流程照常</w:t>
+      </w:r>
+    </w:p>
+    <w:p>
+      <w:r>
+        <w:rPr>
+          <w:rFonts w:hint="eastAsia"/>
+        </w:rPr>
+        <w:t>B</w:t>
+      </w:r>
+      <w:r>
+        <w:rPr>
+          <w:rFonts w:hint="eastAsia"/>
+        </w:rPr>
+        <w:t>所有块悬停。道具原位置道具仍然在，并</w:t>
+      </w:r>
+      <w:r>
+        <w:t>停留一定时间（时间可控，可以</w:t>
+      </w:r>
+      <w:r>
+        <w:rPr>
+          <w:rFonts w:hint="eastAsia"/>
+        </w:rPr>
+        <w:t>在道具上</w:t>
+      </w:r>
+      <w:r>
+        <w:t>绑定</w:t>
+      </w:r>
+      <w:r>
+        <w:rPr>
+          <w:rFonts w:hint="eastAsia"/>
+        </w:rPr>
+        <w:t>Anima</w:t>
+      </w:r>
+      <w:r>
+        <w:t>t</w:t>
+      </w:r>
+      <w:r>
+        <w:rPr>
+          <w:rFonts w:hint="eastAsia"/>
+        </w:rPr>
+        <w:t>ion</w:t>
+      </w:r>
+      <w:r>
+        <w:rPr>
+          <w:rFonts w:hint="eastAsia"/>
+        </w:rPr>
+        <w:t>和特效</w:t>
+      </w:r>
+      <w:r>
+        <w:t>）</w:t>
+      </w:r>
+    </w:p>
+    <w:p>
+      <w:r>
+        <w:rPr>
+          <w:rFonts w:hint="eastAsia"/>
+        </w:rPr>
+        <w:t>C</w:t>
+      </w:r>
+      <w:r>
+        <w:rPr>
+          <w:rFonts w:hint="eastAsia"/>
+        </w:rPr>
+        <w:t>进入现在的正常流程，依次消除直线上的每个块，上方的相应块也依次下落。</w:t>
+      </w:r>
+    </w:p>
+    <w:p/>
+    <w:p>
+      <w:pPr>
+        <w:rPr>
+          <w:rFonts w:hint="eastAsia"/>
+          <w:highlight w:val="yellow"/>
+          <w:bdr w:val="single" w:sz="4" w:space="0" w:color="auto"/>
+        </w:rPr>
+      </w:pPr>
+      <w:r>
+        <w:rPr>
+          <w:highlight w:val="yellow"/>
+          <w:bdr w:val="single" w:sz="4" w:space="0" w:color="auto"/>
+        </w:rPr>
+        <w:t>2</w:t>
+      </w:r>
+      <w:r>
+        <w:rPr>
+          <w:highlight w:val="yellow"/>
+          <w:bdr w:val="single" w:sz="4" w:space="0" w:color="auto"/>
+        </w:rPr>
+        <w:t>炸弹：</w:t>
+      </w:r>
+    </w:p>
+    <w:p>
+      <w:r>
+        <w:t>A</w:t>
+      </w:r>
+      <w:r>
+        <w:rPr>
+          <w:rFonts w:hint="eastAsia"/>
+        </w:rPr>
+        <w:t>消块流程照常</w:t>
+      </w:r>
+    </w:p>
+    <w:p>
+      <w:r>
+        <w:rPr>
+          <w:rFonts w:hint="eastAsia"/>
+        </w:rPr>
+        <w:t>B</w:t>
+      </w:r>
+      <w:r>
+        <w:rPr>
+          <w:rFonts w:hint="eastAsia"/>
+        </w:rPr>
+        <w:t>所有块悬停。道具原位置道具仍然在，并</w:t>
+      </w:r>
+      <w:r>
+        <w:t>停留一定时间（时间可控，可以</w:t>
+      </w:r>
+      <w:r>
+        <w:rPr>
+          <w:rFonts w:hint="eastAsia"/>
+        </w:rPr>
+        <w:t>在道具上</w:t>
+      </w:r>
+      <w:r>
+        <w:t>绑定</w:t>
+      </w:r>
+      <w:r>
+        <w:rPr>
+          <w:rFonts w:hint="eastAsia"/>
+        </w:rPr>
+        <w:t>Anima</w:t>
+      </w:r>
+      <w:r>
+        <w:t>t</w:t>
+      </w:r>
+      <w:r>
+        <w:rPr>
+          <w:rFonts w:hint="eastAsia"/>
+        </w:rPr>
+        <w:t>ion</w:t>
+      </w:r>
+      <w:r>
+        <w:rPr>
+          <w:rFonts w:hint="eastAsia"/>
+        </w:rPr>
+        <w:t>和特效</w:t>
+      </w:r>
+      <w:r>
+        <w:t>）</w:t>
+      </w:r>
+    </w:p>
+    <w:p>
+      <w:pPr>
+        <w:rPr>
+          <w:rFonts w:hint="eastAsia"/>
+        </w:rPr>
+      </w:pPr>
+      <w:r>
+        <w:rPr>
+          <w:rFonts w:hint="eastAsia"/>
+        </w:rPr>
+        <w:t>C</w:t>
+      </w:r>
+      <w:r>
+        <w:rPr>
+          <w:rFonts w:hint="eastAsia"/>
+        </w:rPr>
+        <w:t>消除</w:t>
+      </w:r>
+      <w:r>
+        <w:rPr>
+          <w:rFonts w:hint="eastAsia"/>
+        </w:rPr>
+        <w:t>范围</w:t>
+      </w:r>
+      <w:r>
+        <w:rPr>
+          <w:rFonts w:hint="eastAsia"/>
+        </w:rPr>
+        <w:t>的每个块</w:t>
+      </w:r>
+      <w:r>
+        <w:rPr>
+          <w:rFonts w:hint="eastAsia"/>
+        </w:rPr>
+        <w:t>。仍然悬停。</w:t>
+      </w:r>
+    </w:p>
+    <w:p>
+      <w:r>
+        <w:t>D</w:t>
+      </w:r>
+      <w:r>
+        <w:rPr>
+          <w:rFonts w:hint="eastAsia"/>
+        </w:rPr>
+        <w:t>上方的块开始</w:t>
+      </w:r>
+      <w:r>
+        <w:rPr>
+          <w:rFonts w:hint="eastAsia"/>
+        </w:rPr>
+        <w:t>下落。</w:t>
+      </w:r>
+    </w:p>
+    <w:p/>
+    <w:p>
+      <w:pPr>
+        <w:rPr>
+          <w:highlight w:val="yellow"/>
+          <w:bdr w:val="single" w:sz="4" w:space="0" w:color="auto"/>
+        </w:rPr>
+      </w:pPr>
+      <w:r>
+        <w:rPr>
+          <w:rFonts w:hint="eastAsia"/>
+          <w:highlight w:val="yellow"/>
+          <w:bdr w:val="single" w:sz="4" w:space="0" w:color="auto"/>
+        </w:rPr>
+        <w:t>3</w:t>
+      </w:r>
+      <w:r>
+        <w:rPr>
+          <w:rFonts w:hint="eastAsia"/>
+          <w:highlight w:val="yellow"/>
+          <w:bdr w:val="single" w:sz="4" w:space="0" w:color="auto"/>
+        </w:rPr>
+        <w:t>彩虹果冻：</w:t>
+      </w:r>
+    </w:p>
+    <w:p>
+      <w:r>
+        <w:t>A</w:t>
+      </w:r>
+      <w:r>
+        <w:rPr>
+          <w:rFonts w:hint="eastAsia"/>
+        </w:rPr>
+        <w:t>交换流程照常</w:t>
+      </w:r>
+    </w:p>
+    <w:p>
+      <w:r>
+        <w:rPr>
+          <w:rFonts w:hint="eastAsia"/>
+        </w:rPr>
+        <w:t>B</w:t>
+      </w:r>
+      <w:r>
+        <w:rPr>
+          <w:rFonts w:hint="eastAsia"/>
+        </w:rPr>
+        <w:t>所有块悬停，彩虹果冻原位置彩虹果冻仍然存在，并停留一段时间</w:t>
+      </w:r>
+      <w:r>
+        <w:t>（时间可控，可以</w:t>
+      </w:r>
+      <w:r>
+        <w:rPr>
+          <w:rFonts w:hint="eastAsia"/>
+        </w:rPr>
+        <w:t>在道具上</w:t>
+      </w:r>
+      <w:r>
+        <w:t>绑定</w:t>
+      </w:r>
+      <w:r>
+        <w:rPr>
+          <w:rFonts w:hint="eastAsia"/>
+        </w:rPr>
+        <w:t>Anima</w:t>
+      </w:r>
+      <w:r>
+        <w:t>t</w:t>
+      </w:r>
+      <w:r>
+        <w:rPr>
+          <w:rFonts w:hint="eastAsia"/>
+        </w:rPr>
+        <w:t>ion</w:t>
+      </w:r>
+      <w:r>
+        <w:rPr>
+          <w:rFonts w:hint="eastAsia"/>
+        </w:rPr>
+        <w:t>和特效</w:t>
+      </w:r>
+      <w:r>
+        <w:t>）</w:t>
+      </w:r>
+    </w:p>
+    <w:p>
+      <w:r>
+        <w:rPr>
+          <w:rFonts w:hint="eastAsia"/>
+        </w:rPr>
+        <w:t>C</w:t>
+      </w:r>
+      <w:r>
+        <w:rPr>
+          <w:rFonts w:hint="eastAsia"/>
+        </w:rPr>
+        <w:t>所有</w:t>
+      </w:r>
+      <w:proofErr w:type="gramStart"/>
+      <w:r>
+        <w:rPr>
+          <w:rFonts w:hint="eastAsia"/>
+        </w:rPr>
+        <w:t>块仍然</w:t>
+      </w:r>
+      <w:proofErr w:type="gramEnd"/>
+      <w:r>
+        <w:rPr>
+          <w:rFonts w:hint="eastAsia"/>
+        </w:rPr>
+        <w:t>悬停，彩虹果冻位置发射出特效并让画面上的色块依次变化成高亮块。（时间可控）</w:t>
+      </w:r>
+    </w:p>
+    <w:p>
+      <w:pPr>
+        <w:rPr>
+          <w:rFonts w:hint="eastAsia"/>
+        </w:rPr>
+      </w:pPr>
+      <w:r>
+        <w:rPr>
+          <w:rFonts w:hint="eastAsia"/>
+        </w:rPr>
+        <w:t>D</w:t>
+      </w:r>
+      <w:r>
+        <w:t>消块</w:t>
+      </w:r>
+      <w:r>
+        <w:rPr>
+          <w:rFonts w:hint="eastAsia"/>
+        </w:rPr>
+        <w:t>。仍然悬停。</w:t>
+      </w:r>
+    </w:p>
+    <w:p>
+      <w:r>
+        <w:t>E</w:t>
+      </w:r>
+      <w:r>
+        <w:rPr>
+          <w:rFonts w:hint="eastAsia"/>
+        </w:rPr>
+        <w:t>进入现在的正常流程，</w:t>
+      </w:r>
+      <w:proofErr w:type="gramStart"/>
+      <w:r>
+        <w:rPr>
+          <w:rFonts w:hint="eastAsia"/>
+        </w:rPr>
+        <w:t>高亮块消失</w:t>
+      </w:r>
+      <w:proofErr w:type="gramEnd"/>
+      <w:r>
+        <w:rPr>
+          <w:rFonts w:hint="eastAsia"/>
+        </w:rPr>
+        <w:t>并播放</w:t>
+      </w:r>
+      <w:r>
+        <w:rPr>
+          <w:rFonts w:hint="eastAsia"/>
+        </w:rPr>
+        <w:t>特效。</w:t>
+      </w:r>
+    </w:p>
+    <w:p/>
+    <w:p>
+      <w:pPr>
+        <w:rPr>
+          <w:highlight w:val="yellow"/>
+          <w:bdr w:val="single" w:sz="4" w:space="0" w:color="auto"/>
+        </w:rPr>
+      </w:pPr>
+      <w:r>
+        <w:rPr>
+          <w:rFonts w:hint="eastAsia"/>
+          <w:highlight w:val="yellow"/>
+          <w:bdr w:val="single" w:sz="4" w:space="0" w:color="auto"/>
+        </w:rPr>
+        <w:t>4</w:t>
+      </w:r>
+      <w:r>
+        <w:rPr>
+          <w:rFonts w:hint="eastAsia"/>
+          <w:highlight w:val="yellow"/>
+          <w:bdr w:val="single" w:sz="4" w:space="0" w:color="auto"/>
+        </w:rPr>
+        <w:t>直线炸弹</w:t>
+      </w:r>
+      <w:r>
+        <w:rPr>
+          <w:rFonts w:hint="eastAsia"/>
+          <w:highlight w:val="yellow"/>
+          <w:bdr w:val="single" w:sz="4" w:space="0" w:color="auto"/>
+        </w:rPr>
+        <w:t>+</w:t>
+      </w:r>
+      <w:r>
+        <w:rPr>
+          <w:rFonts w:hint="eastAsia"/>
+          <w:highlight w:val="yellow"/>
+          <w:bdr w:val="single" w:sz="4" w:space="0" w:color="auto"/>
+        </w:rPr>
+        <w:t>炸弹：</w:t>
+      </w:r>
+    </w:p>
+    <w:p>
+      <w:r>
+        <w:rPr>
+          <w:rFonts w:hint="eastAsia"/>
+        </w:rPr>
+        <w:t>A</w:t>
+      </w:r>
+      <w:r>
+        <w:rPr>
+          <w:rFonts w:hint="eastAsia"/>
+        </w:rPr>
+        <w:t>交换流程照常</w:t>
+      </w:r>
+    </w:p>
+    <w:p>
+      <w:r>
+        <w:rPr>
+          <w:rFonts w:hint="eastAsia"/>
+        </w:rPr>
+        <w:t>B</w:t>
+      </w:r>
+      <w:r>
+        <w:rPr>
+          <w:rFonts w:hint="eastAsia"/>
+        </w:rPr>
+        <w:t>所有块悬停。道具原位置道具仍然在，并</w:t>
+      </w:r>
+      <w:r>
+        <w:t>停留一定时间（时间可控，可以</w:t>
+      </w:r>
+      <w:r>
+        <w:rPr>
+          <w:rFonts w:hint="eastAsia"/>
+        </w:rPr>
+        <w:t>在道具上</w:t>
+      </w:r>
+      <w:r>
+        <w:t>绑定</w:t>
+      </w:r>
+      <w:r>
+        <w:rPr>
+          <w:rFonts w:hint="eastAsia"/>
+        </w:rPr>
+        <w:t>Anima</w:t>
+      </w:r>
+      <w:r>
+        <w:t>t</w:t>
+      </w:r>
+      <w:r>
+        <w:rPr>
+          <w:rFonts w:hint="eastAsia"/>
+        </w:rPr>
+        <w:t>ion</w:t>
+      </w:r>
+      <w:r>
+        <w:rPr>
+          <w:rFonts w:hint="eastAsia"/>
+        </w:rPr>
+        <w:t>和特效</w:t>
+      </w:r>
+      <w:r>
+        <w:t>）</w:t>
+      </w:r>
+    </w:p>
+    <w:p>
+      <w:pPr>
+        <w:rPr>
+          <w:rFonts w:hint="eastAsia"/>
+        </w:rPr>
+      </w:pPr>
+      <w:r>
+        <w:rPr>
+          <w:rFonts w:hint="eastAsia"/>
+        </w:rPr>
+        <w:t>C</w:t>
+      </w:r>
+      <w:r>
+        <w:rPr>
+          <w:rFonts w:hint="eastAsia"/>
+        </w:rPr>
+        <w:t>消块。</w:t>
+      </w:r>
+      <w:r>
+        <w:rPr>
+          <w:rFonts w:hint="eastAsia"/>
+        </w:rPr>
+        <w:t>仍然悬停。</w:t>
+      </w:r>
+    </w:p>
+    <w:p>
+      <w:r>
+        <w:t>D</w:t>
+      </w:r>
+      <w:r>
+        <w:rPr>
+          <w:rFonts w:hint="eastAsia"/>
+        </w:rPr>
+        <w:t>开始下落，如果可以</w:t>
+      </w:r>
+      <w:r>
+        <w:rPr>
+          <w:rFonts w:hint="eastAsia"/>
+        </w:rPr>
+        <w:t>依次下落</w:t>
+      </w:r>
+      <w:r>
+        <w:rPr>
+          <w:rFonts w:hint="eastAsia"/>
+        </w:rPr>
+        <w:t>当然</w:t>
+      </w:r>
+      <w:r>
+        <w:rPr>
+          <w:rFonts w:hint="eastAsia"/>
+        </w:rPr>
+        <w:t>最好</w:t>
+      </w:r>
+      <w:r>
+        <w:rPr>
+          <w:rFonts w:hint="eastAsia"/>
+        </w:rPr>
+        <w:t>。</w:t>
+      </w:r>
+    </w:p>
+    <w:p/>
+    <w:p>
+      <w:pPr>
+        <w:rPr>
+          <w:highlight w:val="yellow"/>
+          <w:bdr w:val="single" w:sz="4" w:space="0" w:color="auto"/>
+        </w:rPr>
+      </w:pPr>
+      <w:r>
+        <w:rPr>
+          <w:highlight w:val="yellow"/>
+          <w:bdr w:val="single" w:sz="4" w:space="0" w:color="auto"/>
+        </w:rPr>
+        <w:t>5</w:t>
+      </w:r>
+      <w:r>
+        <w:rPr>
+          <w:rFonts w:hint="eastAsia"/>
+          <w:highlight w:val="yellow"/>
+          <w:bdr w:val="single" w:sz="4" w:space="0" w:color="auto"/>
+        </w:rPr>
+        <w:t>直线炸弹</w:t>
+      </w:r>
+      <w:r>
+        <w:rPr>
+          <w:rFonts w:hint="eastAsia"/>
+          <w:highlight w:val="yellow"/>
+          <w:bdr w:val="single" w:sz="4" w:space="0" w:color="auto"/>
+        </w:rPr>
+        <w:t>+</w:t>
+      </w:r>
+      <w:r>
+        <w:rPr>
+          <w:rFonts w:hint="eastAsia"/>
+          <w:highlight w:val="yellow"/>
+          <w:bdr w:val="single" w:sz="4" w:space="0" w:color="auto"/>
+        </w:rPr>
+        <w:t>直线炸弹</w:t>
+      </w:r>
+      <w:r>
+        <w:rPr>
+          <w:rFonts w:hint="eastAsia"/>
+          <w:highlight w:val="yellow"/>
+          <w:bdr w:val="single" w:sz="4" w:space="0" w:color="auto"/>
+        </w:rPr>
+        <w:t>：</w:t>
+      </w:r>
+    </w:p>
+    <w:p>
+      <w:r>
+        <w:rPr>
+          <w:rFonts w:hint="eastAsia"/>
+        </w:rPr>
+        <w:t>A</w:t>
+      </w:r>
+      <w:r>
+        <w:rPr>
+          <w:rFonts w:hint="eastAsia"/>
+        </w:rPr>
+        <w:t>交换流程照常</w:t>
+      </w:r>
+    </w:p>
+    <w:p>
+      <w:r>
+        <w:rPr>
+          <w:rFonts w:hint="eastAsia"/>
+        </w:rPr>
+        <w:t>B</w:t>
+      </w:r>
+      <w:r>
+        <w:rPr>
+          <w:rFonts w:hint="eastAsia"/>
+        </w:rPr>
+        <w:t>所有块悬停。道具原位置道具仍然在，并</w:t>
+      </w:r>
+      <w:r>
+        <w:t>停留一定时间（时间可控，可以</w:t>
+      </w:r>
+      <w:r>
+        <w:rPr>
+          <w:rFonts w:hint="eastAsia"/>
+        </w:rPr>
+        <w:t>在道具上</w:t>
+      </w:r>
+      <w:r>
+        <w:t>绑定</w:t>
+      </w:r>
+      <w:r>
+        <w:rPr>
+          <w:rFonts w:hint="eastAsia"/>
+        </w:rPr>
+        <w:t>Anima</w:t>
+      </w:r>
+      <w:r>
+        <w:t>t</w:t>
+      </w:r>
+      <w:r>
+        <w:rPr>
+          <w:rFonts w:hint="eastAsia"/>
+        </w:rPr>
+        <w:t>ion</w:t>
+      </w:r>
+      <w:r>
+        <w:rPr>
+          <w:rFonts w:hint="eastAsia"/>
+        </w:rPr>
+        <w:t>和特效</w:t>
+      </w:r>
+      <w:r>
+        <w:t>）</w:t>
+      </w:r>
+    </w:p>
+    <w:p>
+      <w:r>
+        <w:rPr>
+          <w:rFonts w:hint="eastAsia"/>
+        </w:rPr>
+        <w:t>C</w:t>
+      </w:r>
+      <w:r>
+        <w:rPr>
+          <w:rFonts w:hint="eastAsia"/>
+        </w:rPr>
+        <w:t>进入现在的正常流程，依次消除直线上的每个块，上方的相应块也依次下落。</w:t>
+      </w:r>
+    </w:p>
+    <w:p/>
+    <w:p>
+      <w:pPr>
+        <w:rPr>
+          <w:highlight w:val="yellow"/>
+          <w:bdr w:val="single" w:sz="4" w:space="0" w:color="auto"/>
+        </w:rPr>
+      </w:pPr>
+      <w:r>
+        <w:rPr>
+          <w:highlight w:val="yellow"/>
+          <w:bdr w:val="single" w:sz="4" w:space="0" w:color="auto"/>
+        </w:rPr>
+        <w:t>6</w:t>
+      </w:r>
+      <w:r>
+        <w:rPr>
+          <w:rFonts w:hint="eastAsia"/>
+          <w:highlight w:val="yellow"/>
+          <w:bdr w:val="single" w:sz="4" w:space="0" w:color="auto"/>
+        </w:rPr>
+        <w:t>炸弹</w:t>
+      </w:r>
+      <w:r>
+        <w:rPr>
+          <w:rFonts w:hint="eastAsia"/>
+          <w:highlight w:val="yellow"/>
+          <w:bdr w:val="single" w:sz="4" w:space="0" w:color="auto"/>
+        </w:rPr>
+        <w:t>+</w:t>
+      </w:r>
+      <w:r>
+        <w:rPr>
+          <w:rFonts w:hint="eastAsia"/>
+          <w:highlight w:val="yellow"/>
+          <w:bdr w:val="single" w:sz="4" w:space="0" w:color="auto"/>
+        </w:rPr>
+        <w:t>炸弹</w:t>
+      </w:r>
+      <w:r>
+        <w:rPr>
+          <w:rFonts w:hint="eastAsia"/>
+          <w:highlight w:val="yellow"/>
+          <w:bdr w:val="single" w:sz="4" w:space="0" w:color="auto"/>
+        </w:rPr>
+        <w:t>：</w:t>
+      </w:r>
+    </w:p>
+    <w:p>
+      <w:r>
+        <w:t>A</w:t>
+      </w:r>
+      <w:r>
+        <w:rPr>
+          <w:rFonts w:hint="eastAsia"/>
+        </w:rPr>
+        <w:t>消块流程照常</w:t>
+      </w:r>
+    </w:p>
+    <w:p>
+      <w:r>
+        <w:rPr>
+          <w:rFonts w:hint="eastAsia"/>
+        </w:rPr>
+        <w:t>B</w:t>
+      </w:r>
+      <w:r>
+        <w:rPr>
+          <w:rFonts w:hint="eastAsia"/>
+        </w:rPr>
+        <w:t>所有块悬停。道具原位置道具仍然在，并</w:t>
+      </w:r>
+      <w:r>
+        <w:t>停留一定时间（时间可控，可以</w:t>
+      </w:r>
+      <w:r>
+        <w:rPr>
+          <w:rFonts w:hint="eastAsia"/>
+        </w:rPr>
+        <w:t>在道具上</w:t>
+      </w:r>
+      <w:r>
+        <w:t>绑定</w:t>
+      </w:r>
+      <w:r>
+        <w:rPr>
+          <w:rFonts w:hint="eastAsia"/>
+        </w:rPr>
+        <w:t>Anima</w:t>
+      </w:r>
+      <w:r>
+        <w:t>t</w:t>
+      </w:r>
+      <w:r>
+        <w:rPr>
+          <w:rFonts w:hint="eastAsia"/>
+        </w:rPr>
+        <w:t>ion</w:t>
+      </w:r>
+      <w:r>
+        <w:rPr>
+          <w:rFonts w:hint="eastAsia"/>
+        </w:rPr>
+        <w:t>和特效</w:t>
+      </w:r>
+      <w:r>
+        <w:t>）</w:t>
+      </w:r>
+    </w:p>
+    <w:p>
+      <w:pPr>
+        <w:rPr>
+          <w:rFonts w:hint="eastAsia"/>
+        </w:rPr>
+      </w:pPr>
+      <w:r>
+        <w:rPr>
+          <w:rFonts w:hint="eastAsia"/>
+        </w:rPr>
+        <w:t>C</w:t>
+      </w:r>
+      <w:r>
+        <w:rPr>
+          <w:rFonts w:hint="eastAsia"/>
+        </w:rPr>
+        <w:t>消除范围的每个块</w:t>
+      </w:r>
+      <w:r>
+        <w:rPr>
+          <w:rFonts w:hint="eastAsia"/>
+        </w:rPr>
+        <w:t>。仍然悬停。</w:t>
+      </w:r>
+    </w:p>
+    <w:p>
+      <w:r>
+        <w:t>D</w:t>
+      </w:r>
+      <w:r>
+        <w:rPr>
+          <w:rFonts w:hint="eastAsia"/>
+        </w:rPr>
+        <w:t>上方的块开始下落。</w:t>
+      </w:r>
+    </w:p>
+    <w:p/>
+    <w:p>
+      <w:pPr>
+        <w:rPr>
+          <w:highlight w:val="yellow"/>
+          <w:bdr w:val="single" w:sz="4" w:space="0" w:color="auto"/>
+        </w:rPr>
+      </w:pPr>
+      <w:r>
+        <w:rPr>
+          <w:highlight w:val="yellow"/>
+          <w:bdr w:val="single" w:sz="4" w:space="0" w:color="auto"/>
+        </w:rPr>
+        <w:lastRenderedPageBreak/>
+        <w:t>7</w:t>
+      </w:r>
+      <w:r>
+        <w:rPr>
+          <w:rFonts w:hint="eastAsia"/>
+          <w:highlight w:val="yellow"/>
+          <w:bdr w:val="single" w:sz="4" w:space="0" w:color="auto"/>
+        </w:rPr>
+        <w:t>炸弹</w:t>
+      </w:r>
+      <w:r>
+        <w:rPr>
+          <w:rFonts w:hint="eastAsia"/>
+          <w:highlight w:val="yellow"/>
+          <w:bdr w:val="single" w:sz="4" w:space="0" w:color="auto"/>
+        </w:rPr>
+        <w:t>+</w:t>
+      </w:r>
+      <w:r>
+        <w:rPr>
+          <w:rFonts w:hint="eastAsia"/>
+          <w:highlight w:val="yellow"/>
+          <w:bdr w:val="single" w:sz="4" w:space="0" w:color="auto"/>
+        </w:rPr>
+        <w:t>彩虹</w:t>
+      </w:r>
+      <w:r>
+        <w:rPr>
+          <w:rFonts w:hint="eastAsia"/>
+          <w:highlight w:val="yellow"/>
+          <w:bdr w:val="single" w:sz="4" w:space="0" w:color="auto"/>
+        </w:rPr>
+        <w:t>：</w:t>
+      </w:r>
+    </w:p>
+    <w:p>
+      <w:r>
+        <w:t>A</w:t>
+      </w:r>
+      <w:r>
+        <w:rPr>
+          <w:rFonts w:hint="eastAsia"/>
+        </w:rPr>
+        <w:t>交换流程照常</w:t>
+      </w:r>
+    </w:p>
+    <w:p>
+      <w:r>
+        <w:rPr>
+          <w:rFonts w:hint="eastAsia"/>
+        </w:rPr>
+        <w:t>B</w:t>
+      </w:r>
+      <w:r>
+        <w:rPr>
+          <w:rFonts w:hint="eastAsia"/>
+        </w:rPr>
+        <w:t>所有块悬停，彩虹果冻原位置彩虹果冻仍然存在，</w:t>
+      </w:r>
+      <w:r>
+        <w:rPr>
+          <w:rFonts w:hint="eastAsia"/>
+        </w:rPr>
+        <w:t>和彩虹果冻交换的炸弹也仍然存在，</w:t>
+      </w:r>
+      <w:r>
+        <w:rPr>
+          <w:rFonts w:hint="eastAsia"/>
+        </w:rPr>
+        <w:t>停留一段时间</w:t>
+      </w:r>
+      <w:r>
+        <w:t>（时间可控，可以</w:t>
+      </w:r>
+      <w:r>
+        <w:rPr>
+          <w:rFonts w:hint="eastAsia"/>
+        </w:rPr>
+        <w:t>在道具上</w:t>
+      </w:r>
+      <w:r>
+        <w:t>绑定</w:t>
+      </w:r>
+      <w:r>
+        <w:rPr>
+          <w:rFonts w:hint="eastAsia"/>
+        </w:rPr>
+        <w:t>Anima</w:t>
+      </w:r>
+      <w:r>
+        <w:t>t</w:t>
+      </w:r>
+      <w:r>
+        <w:rPr>
+          <w:rFonts w:hint="eastAsia"/>
+        </w:rPr>
+        <w:t>ion</w:t>
+      </w:r>
+      <w:r>
+        <w:rPr>
+          <w:rFonts w:hint="eastAsia"/>
+        </w:rPr>
+        <w:t>和特效</w:t>
+      </w:r>
+      <w:r>
+        <w:t>）</w:t>
+      </w:r>
+    </w:p>
+    <w:p>
+      <w:r>
+        <w:rPr>
+          <w:rFonts w:hint="eastAsia"/>
+        </w:rPr>
+        <w:t>C</w:t>
+      </w:r>
+      <w:r>
+        <w:rPr>
+          <w:rFonts w:hint="eastAsia"/>
+        </w:rPr>
+        <w:t>所有</w:t>
+      </w:r>
+      <w:proofErr w:type="gramStart"/>
+      <w:r>
+        <w:rPr>
+          <w:rFonts w:hint="eastAsia"/>
+        </w:rPr>
+        <w:t>块</w:t>
+      </w:r>
+      <w:r>
+        <w:rPr>
+          <w:rFonts w:hint="eastAsia"/>
+        </w:rPr>
+        <w:t>仍然</w:t>
+      </w:r>
+      <w:proofErr w:type="gramEnd"/>
+      <w:r>
+        <w:rPr>
+          <w:rFonts w:hint="eastAsia"/>
+        </w:rPr>
+        <w:t>悬停，彩虹果冻位置发射出特效并让画面上的色块依次变化成炸弹</w:t>
+      </w:r>
+      <w:r>
+        <w:rPr>
+          <w:rFonts w:hint="eastAsia"/>
+        </w:rPr>
+        <w:t>。（时间可控）</w:t>
+      </w:r>
+    </w:p>
+    <w:p>
+      <w:r>
+        <w:rPr>
+          <w:rFonts w:hint="eastAsia"/>
+        </w:rPr>
+        <w:t>D</w:t>
+      </w:r>
+      <w:r>
+        <w:rPr>
+          <w:rFonts w:hint="eastAsia"/>
+        </w:rPr>
+        <w:t>进入现在的正常流程，</w:t>
+      </w:r>
+      <w:r>
+        <w:rPr>
+          <w:rFonts w:hint="eastAsia"/>
+        </w:rPr>
+        <w:t>画面上所有生成的炸弹爆炸</w:t>
+      </w:r>
+      <w:r>
+        <w:rPr>
+          <w:rFonts w:hint="eastAsia"/>
+        </w:rPr>
+        <w:t>并播放特效。</w:t>
+      </w:r>
+    </w:p>
+    <w:p/>
+    <w:p>
+      <w:pPr>
+        <w:rPr>
+          <w:highlight w:val="yellow"/>
+          <w:bdr w:val="single" w:sz="4" w:space="0" w:color="auto"/>
+        </w:rPr>
+      </w:pPr>
+      <w:r>
+        <w:rPr>
+          <w:highlight w:val="yellow"/>
+          <w:bdr w:val="single" w:sz="4" w:space="0" w:color="auto"/>
+        </w:rPr>
+        <w:t>8</w:t>
+      </w:r>
+      <w:r>
+        <w:rPr>
+          <w:rFonts w:hint="eastAsia"/>
+          <w:highlight w:val="yellow"/>
+          <w:bdr w:val="single" w:sz="4" w:space="0" w:color="auto"/>
+        </w:rPr>
+        <w:t>线性</w:t>
+      </w:r>
+      <w:r>
+        <w:rPr>
+          <w:rFonts w:hint="eastAsia"/>
+          <w:highlight w:val="yellow"/>
+          <w:bdr w:val="single" w:sz="4" w:space="0" w:color="auto"/>
+        </w:rPr>
+        <w:t>+</w:t>
+      </w:r>
+      <w:r>
+        <w:rPr>
+          <w:rFonts w:hint="eastAsia"/>
+          <w:highlight w:val="yellow"/>
+          <w:bdr w:val="single" w:sz="4" w:space="0" w:color="auto"/>
+        </w:rPr>
+        <w:t>彩虹</w:t>
+      </w:r>
+      <w:r>
+        <w:rPr>
+          <w:rFonts w:hint="eastAsia"/>
+          <w:highlight w:val="yellow"/>
+          <w:bdr w:val="single" w:sz="4" w:space="0" w:color="auto"/>
+        </w:rPr>
+        <w:t>：</w:t>
+      </w:r>
+    </w:p>
+    <w:p>
+      <w:r>
+        <w:t>A</w:t>
+      </w:r>
+      <w:r>
+        <w:rPr>
+          <w:rFonts w:hint="eastAsia"/>
+        </w:rPr>
+        <w:t>交换流程照常</w:t>
+      </w:r>
+    </w:p>
+    <w:p>
+      <w:r>
+        <w:rPr>
+          <w:rFonts w:hint="eastAsia"/>
+        </w:rPr>
+        <w:t>B</w:t>
+      </w:r>
+      <w:r>
+        <w:rPr>
+          <w:rFonts w:hint="eastAsia"/>
+        </w:rPr>
+        <w:t>所有块悬停。道具原位置道具仍然在，并</w:t>
+      </w:r>
+      <w:r>
+        <w:t>停留一定时间（时间可控，可以</w:t>
+      </w:r>
+      <w:r>
+        <w:rPr>
+          <w:rFonts w:hint="eastAsia"/>
+        </w:rPr>
+        <w:t>在道具上</w:t>
+      </w:r>
+      <w:r>
+        <w:t>绑定</w:t>
+      </w:r>
+      <w:r>
+        <w:rPr>
+          <w:rFonts w:hint="eastAsia"/>
+        </w:rPr>
+        <w:t>Anima</w:t>
+      </w:r>
+      <w:r>
+        <w:t>t</w:t>
+      </w:r>
+      <w:r>
+        <w:rPr>
+          <w:rFonts w:hint="eastAsia"/>
+        </w:rPr>
+        <w:t>ion</w:t>
+      </w:r>
+      <w:r>
+        <w:rPr>
+          <w:rFonts w:hint="eastAsia"/>
+        </w:rPr>
+        <w:t>和特效</w:t>
+      </w:r>
+      <w:r>
+        <w:t>）</w:t>
+      </w:r>
+    </w:p>
+    <w:p>
+      <w:r>
+        <w:rPr>
+          <w:rFonts w:hint="eastAsia"/>
+        </w:rPr>
+        <w:t>C</w:t>
+      </w:r>
+      <w:r>
+        <w:rPr>
+          <w:rFonts w:hint="eastAsia"/>
+        </w:rPr>
+        <w:t>消块</w:t>
+      </w:r>
+      <w:r>
+        <w:rPr>
+          <w:rFonts w:hint="eastAsia"/>
+        </w:rPr>
+        <w:t>。仍然悬停。</w:t>
+      </w:r>
+    </w:p>
+    <w:p>
+      <w:r>
+        <w:t>D</w:t>
+      </w:r>
+      <w:r>
+        <w:rPr>
+          <w:rFonts w:hint="eastAsia"/>
+        </w:rPr>
+        <w:t>一次性下落</w:t>
+      </w:r>
+      <w:r>
+        <w:rPr>
+          <w:rFonts w:hint="eastAsia"/>
+        </w:rPr>
+        <w:t>，</w:t>
+      </w:r>
+      <w:r>
+        <w:rPr>
+          <w:rFonts w:hint="eastAsia"/>
+        </w:rPr>
+        <w:t>如果可以依次下落当然最好</w:t>
+      </w:r>
+      <w:r>
+        <w:rPr>
+          <w:rFonts w:hint="eastAsia"/>
+        </w:rPr>
+        <w:t>。</w:t>
+      </w:r>
+    </w:p>
+    <w:p/>
+    <w:p>
+      <w:pPr>
+        <w:rPr>
+          <w:highlight w:val="yellow"/>
+          <w:bdr w:val="single" w:sz="4" w:space="0" w:color="auto"/>
+        </w:rPr>
+      </w:pPr>
+      <w:r>
+        <w:rPr>
+          <w:rFonts w:hint="eastAsia"/>
+          <w:highlight w:val="yellow"/>
+          <w:bdr w:val="single" w:sz="4" w:space="0" w:color="auto"/>
+        </w:rPr>
+        <w:t>9</w:t>
+      </w:r>
+      <w:r>
+        <w:rPr>
+          <w:rFonts w:hint="eastAsia"/>
+          <w:highlight w:val="yellow"/>
+          <w:bdr w:val="single" w:sz="4" w:space="0" w:color="auto"/>
+        </w:rPr>
+        <w:t>彩虹</w:t>
+      </w:r>
+      <w:r>
+        <w:rPr>
+          <w:rFonts w:hint="eastAsia"/>
+          <w:highlight w:val="yellow"/>
+          <w:bdr w:val="single" w:sz="4" w:space="0" w:color="auto"/>
+        </w:rPr>
+        <w:t>+</w:t>
+      </w:r>
+      <w:r>
+        <w:rPr>
+          <w:rFonts w:hint="eastAsia"/>
+          <w:highlight w:val="yellow"/>
+          <w:bdr w:val="single" w:sz="4" w:space="0" w:color="auto"/>
+        </w:rPr>
+        <w:t>彩虹</w:t>
+      </w:r>
+      <w:r>
+        <w:rPr>
+          <w:rFonts w:hint="eastAsia"/>
+          <w:highlight w:val="yellow"/>
+          <w:bdr w:val="single" w:sz="4" w:space="0" w:color="auto"/>
+        </w:rPr>
+        <w:t>：</w:t>
+      </w:r>
+    </w:p>
+    <w:p>
+      <w:r>
+        <w:t>A</w:t>
+      </w:r>
+      <w:r>
+        <w:rPr>
+          <w:rFonts w:hint="eastAsia"/>
+        </w:rPr>
+        <w:t>交换流程照常</w:t>
+      </w:r>
+    </w:p>
+    <w:p>
+      <w:r>
+        <w:rPr>
+          <w:rFonts w:hint="eastAsia"/>
+        </w:rPr>
+        <w:t>B</w:t>
+      </w:r>
+      <w:r>
+        <w:rPr>
+          <w:rFonts w:hint="eastAsia"/>
+        </w:rPr>
+        <w:t>所有块悬停，彩虹果冻原位置彩虹果冻仍然存在，和彩虹果冻交换的炸弹也仍然存在，停留一段时间</w:t>
+      </w:r>
+      <w:r>
+        <w:t>（时间可控，可以</w:t>
+      </w:r>
+      <w:r>
+        <w:rPr>
+          <w:rFonts w:hint="eastAsia"/>
+        </w:rPr>
+        <w:t>在道具上</w:t>
+      </w:r>
+      <w:r>
+        <w:t>绑定</w:t>
+      </w:r>
+      <w:r>
+        <w:rPr>
+          <w:rFonts w:hint="eastAsia"/>
+        </w:rPr>
+        <w:t>Anima</w:t>
+      </w:r>
+      <w:r>
+        <w:t>t</w:t>
+      </w:r>
+      <w:r>
+        <w:rPr>
+          <w:rFonts w:hint="eastAsia"/>
+        </w:rPr>
+        <w:t>ion</w:t>
+      </w:r>
+      <w:r>
+        <w:rPr>
+          <w:rFonts w:hint="eastAsia"/>
+        </w:rPr>
+        <w:t>和特效</w:t>
+      </w:r>
+      <w:r>
+        <w:t>）</w:t>
+      </w:r>
+    </w:p>
+    <w:p>
+      <w:r>
+        <w:rPr>
+          <w:rFonts w:hint="eastAsia"/>
+        </w:rPr>
+        <w:t>C</w:t>
+      </w:r>
+      <w:r>
+        <w:rPr>
+          <w:rFonts w:hint="eastAsia"/>
+        </w:rPr>
+        <w:t>所有</w:t>
+      </w:r>
+      <w:proofErr w:type="gramStart"/>
+      <w:r>
+        <w:rPr>
+          <w:rFonts w:hint="eastAsia"/>
+        </w:rPr>
+        <w:t>块仍然</w:t>
+      </w:r>
+      <w:proofErr w:type="gramEnd"/>
+      <w:r>
+        <w:rPr>
+          <w:rFonts w:hint="eastAsia"/>
+        </w:rPr>
+        <w:t>悬停，彩虹果冻位置发射出特效并让画面上的</w:t>
       </w:r>
       <w:bookmarkStart w:id="0" w:name="_GoBack"/>
       <w:bookmarkEnd w:id="0"/>
+      <w:r>
+        <w:rPr>
+          <w:rFonts w:hint="eastAsia"/>
+        </w:rPr>
+        <w:t>色块依次</w:t>
+      </w:r>
+      <w:r>
+        <w:rPr>
+          <w:rFonts w:hint="eastAsia"/>
+        </w:rPr>
+        <w:t>消除</w:t>
+      </w:r>
+      <w:r>
+        <w:rPr>
+          <w:rFonts w:hint="eastAsia"/>
+        </w:rPr>
+        <w:t>。（时间可控）</w:t>
+      </w:r>
+    </w:p>
+    <w:p>
+      <w:pPr>
+        <w:rPr>
+          <w:rFonts w:hint="eastAsia"/>
+        </w:rPr>
+      </w:pPr>
+      <w:r>
+        <w:rPr>
+          <w:rFonts w:hint="eastAsia"/>
+        </w:rPr>
+        <w:t>D</w:t>
+      </w:r>
+      <w:r>
+        <w:t>完全消除之后，下落。</w:t>
+      </w:r>
     </w:p>
     <w:sectPr>
       <w:headerReference w:type="even" r:id="rId7"/>
